--- a/OOP PROJECT 8 UNO GAME group84.docx
+++ b/OOP PROJECT 8 UNO GAME group84.docx
@@ -54,15 +54,7 @@
         <w:t xml:space="preserve">        </w:t>
       </w:r>
       <w:r>
-        <w:t xml:space="preserve">Varun </w:t>
-      </w:r>
-      <w:proofErr w:type="gramStart"/>
-      <w:r>
-        <w:t>Sahni  2020</w:t>
-      </w:r>
-      <w:proofErr w:type="gramEnd"/>
-      <w:r>
-        <w:t>A7PS0144P</w:t>
+        <w:t>Varun Sahni  2020A7PS0144P</w:t>
       </w:r>
       <w:r>
         <w:br/>
@@ -172,15 +164,7 @@
         <w:t>implemented</w:t>
       </w:r>
       <w:r>
-        <w:t xml:space="preserve"> by the </w:t>
-      </w:r>
-      <w:proofErr w:type="spellStart"/>
-      <w:r>
-        <w:t>NormalCard</w:t>
-      </w:r>
-      <w:proofErr w:type="spellEnd"/>
-      <w:r>
-        <w:t xml:space="preserve"> Class</w:t>
+        <w:t xml:space="preserve"> by the NormalCard Class</w:t>
       </w:r>
       <w:r>
         <w:t xml:space="preserve">. </w:t>
@@ -229,21 +213,8 @@
           <w:numId w:val="2"/>
         </w:numPr>
       </w:pPr>
-      <w:proofErr w:type="spellStart"/>
-      <w:r>
-        <w:t>subsituteDeckWith</w:t>
-      </w:r>
-      <w:proofErr w:type="spellEnd"/>
-      <w:r>
-        <w:t xml:space="preserve"> is used to replace the current deck with </w:t>
-      </w:r>
-      <w:proofErr w:type="gramStart"/>
-      <w:r>
-        <w:t>the some</w:t>
-      </w:r>
-      <w:proofErr w:type="gramEnd"/>
-      <w:r>
-        <w:t xml:space="preserve"> other deck of cards.</w:t>
+      <w:r>
+        <w:t>subsituteDeckWith is used to replace the current deck with the some other deck of cards.</w:t>
       </w:r>
     </w:p>
     <w:p>
@@ -266,47 +237,32 @@
           <w:numId w:val="2"/>
         </w:numPr>
       </w:pPr>
-      <w:proofErr w:type="spellStart"/>
-      <w:r>
-        <w:t>isEmpty</w:t>
-      </w:r>
-      <w:proofErr w:type="spellEnd"/>
-      <w:r>
-        <w:t xml:space="preserve"> is used to check if the deck is empty.</w:t>
-      </w:r>
-    </w:p>
-    <w:p>
-      <w:pPr>
-        <w:pStyle w:val="ListParagraph"/>
-        <w:numPr>
-          <w:ilvl w:val="1"/>
-          <w:numId w:val="2"/>
-        </w:numPr>
-      </w:pPr>
-      <w:proofErr w:type="spellStart"/>
-      <w:r>
-        <w:t>DrawCard</w:t>
-      </w:r>
-      <w:proofErr w:type="spellEnd"/>
-      <w:r>
-        <w:t xml:space="preserve"> is used to draw a card from the deck.</w:t>
-      </w:r>
-    </w:p>
-    <w:p>
-      <w:pPr>
-        <w:pStyle w:val="ListParagraph"/>
-        <w:numPr>
-          <w:ilvl w:val="1"/>
-          <w:numId w:val="2"/>
-        </w:numPr>
-      </w:pPr>
-      <w:proofErr w:type="spellStart"/>
-      <w:r>
-        <w:t>DrawImageIcon</w:t>
-      </w:r>
-      <w:proofErr w:type="spellEnd"/>
-      <w:r>
-        <w:t xml:space="preserve"> is used to draw the image of the card.</w:t>
+      <w:r>
+        <w:t>isEmpty is used to check if the deck is empty.</w:t>
+      </w:r>
+    </w:p>
+    <w:p>
+      <w:pPr>
+        <w:pStyle w:val="ListParagraph"/>
+        <w:numPr>
+          <w:ilvl w:val="1"/>
+          <w:numId w:val="2"/>
+        </w:numPr>
+      </w:pPr>
+      <w:r>
+        <w:t>DrawCard is used to draw a card from the deck.</w:t>
+      </w:r>
+    </w:p>
+    <w:p>
+      <w:pPr>
+        <w:pStyle w:val="ListParagraph"/>
+        <w:numPr>
+          <w:ilvl w:val="1"/>
+          <w:numId w:val="2"/>
+        </w:numPr>
+      </w:pPr>
+      <w:r>
+        <w:t>DrawImageIcon is used to draw the image of the card.</w:t>
       </w:r>
     </w:p>
     <w:p>
@@ -343,15 +299,7 @@
         <w:t xml:space="preserve"> </w:t>
       </w:r>
       <w:r>
-        <w:t xml:space="preserve">It runs the game. It passes the command to </w:t>
-      </w:r>
-      <w:proofErr w:type="spellStart"/>
-      <w:r>
-        <w:t>MainScreen</w:t>
-      </w:r>
-      <w:proofErr w:type="spellEnd"/>
-      <w:r>
-        <w:t xml:space="preserve"> class.</w:t>
+        <w:t>It runs the game. It passes the command to MainScreen class.</w:t>
       </w:r>
     </w:p>
     <w:p>
@@ -367,29 +315,16 @@
           <w:numId w:val="2"/>
         </w:numPr>
       </w:pPr>
-      <w:proofErr w:type="spellStart"/>
-      <w:r>
-        <w:t>MainScreen</w:t>
-      </w:r>
-      <w:proofErr w:type="spellEnd"/>
-      <w:r>
-        <w:t xml:space="preserve"> Class</w:t>
-      </w:r>
-    </w:p>
-    <w:p>
-      <w:pPr>
-        <w:pStyle w:val="ListParagraph"/>
-      </w:pPr>
-      <w:r>
-        <w:t xml:space="preserve">This class is the </w:t>
-      </w:r>
-      <w:proofErr w:type="spellStart"/>
-      <w:r>
-        <w:t>MainScreen</w:t>
-      </w:r>
-      <w:proofErr w:type="spellEnd"/>
-      <w:r>
-        <w:t xml:space="preserve"> class. It is the first screen that the user sees when the game starts.</w:t>
+      <w:r>
+        <w:t>MainScreen Class</w:t>
+      </w:r>
+    </w:p>
+    <w:p>
+      <w:pPr>
+        <w:pStyle w:val="ListParagraph"/>
+      </w:pPr>
+      <w:r>
+        <w:t>This class is the MainScreen class. It is the first screen that the user sees when the game starts.</w:t>
       </w:r>
       <w:r>
         <w:t xml:space="preserve"> </w:t>
@@ -440,266 +375,131 @@
         <w:pStyle w:val="ListParagraph"/>
       </w:pPr>
       <w:r>
-        <w:t xml:space="preserve">It initialises the deck so as to </w:t>
-      </w:r>
-      <w:proofErr w:type="gramStart"/>
-      <w:r>
-        <w:t>start  the</w:t>
-      </w:r>
-      <w:proofErr w:type="gramEnd"/>
-      <w:r>
-        <w:t xml:space="preserve"> game. The other methods present in this class are as follows.</w:t>
-      </w:r>
-    </w:p>
-    <w:p>
-      <w:pPr>
-        <w:pStyle w:val="ListParagraph"/>
-        <w:numPr>
-          <w:ilvl w:val="1"/>
-          <w:numId w:val="2"/>
-        </w:numPr>
-      </w:pPr>
-      <w:r>
-        <w:t xml:space="preserve">start: </w:t>
-      </w:r>
-      <w:proofErr w:type="gramStart"/>
-      <w:r>
-        <w:t>this methods</w:t>
-      </w:r>
-      <w:proofErr w:type="gramEnd"/>
-      <w:r>
-        <w:t xml:space="preserve"> is used for drawing the first card from the deck. If the card is wild or </w:t>
-      </w:r>
-      <w:proofErr w:type="spellStart"/>
-      <w:r>
-        <w:t>drawtwo</w:t>
-      </w:r>
-      <w:proofErr w:type="spellEnd"/>
-      <w:r>
-        <w:t xml:space="preserve"> or </w:t>
-      </w:r>
-      <w:proofErr w:type="spellStart"/>
-      <w:r>
-        <w:t>wildFour</w:t>
-      </w:r>
-      <w:proofErr w:type="spellEnd"/>
-      <w:r>
-        <w:t xml:space="preserve"> then this again calls itself to draw another card. If the card </w:t>
-      </w:r>
-      <w:proofErr w:type="spellStart"/>
-      <w:r>
-        <w:t>drawns</w:t>
-      </w:r>
-      <w:proofErr w:type="spellEnd"/>
-      <w:r>
-        <w:t xml:space="preserve"> is skip or reverse </w:t>
-      </w:r>
-      <w:r>
-        <w:t xml:space="preserve">it skip and reverses the direction of the game respectively. </w:t>
-      </w:r>
-      <w:proofErr w:type="gramStart"/>
-      <w:r>
-        <w:t>Finally</w:t>
-      </w:r>
-      <w:proofErr w:type="gramEnd"/>
-      <w:r>
-        <w:t xml:space="preserve"> it adds the card to the </w:t>
-      </w:r>
-      <w:proofErr w:type="spellStart"/>
-      <w:r>
-        <w:t>discardPile</w:t>
-      </w:r>
-      <w:proofErr w:type="spellEnd"/>
-      <w:r>
-        <w:t>.</w:t>
-      </w:r>
-    </w:p>
-    <w:p>
-      <w:pPr>
-        <w:pStyle w:val="ListParagraph"/>
-        <w:numPr>
-          <w:ilvl w:val="1"/>
-          <w:numId w:val="2"/>
-        </w:numPr>
-      </w:pPr>
-      <w:proofErr w:type="spellStart"/>
-      <w:proofErr w:type="gramStart"/>
-      <w:r>
-        <w:t>getTopCard</w:t>
-      </w:r>
-      <w:proofErr w:type="spellEnd"/>
-      <w:r>
-        <w:t>(</w:t>
-      </w:r>
-      <w:proofErr w:type="gramEnd"/>
-      <w:r>
-        <w:t>) : return the information about the top card present in the discard pile.</w:t>
-      </w:r>
-    </w:p>
-    <w:p>
-      <w:pPr>
-        <w:pStyle w:val="ListParagraph"/>
-        <w:numPr>
-          <w:ilvl w:val="1"/>
-          <w:numId w:val="2"/>
-        </w:numPr>
-      </w:pPr>
-      <w:proofErr w:type="spellStart"/>
-      <w:r>
-        <w:t>getTopcardImage</w:t>
-      </w:r>
-      <w:proofErr w:type="spellEnd"/>
-      <w:r>
-        <w:t>: return the image of the top card present in the discard pile.</w:t>
-      </w:r>
-    </w:p>
-    <w:p>
-      <w:pPr>
-        <w:pStyle w:val="ListParagraph"/>
-        <w:numPr>
-          <w:ilvl w:val="1"/>
-          <w:numId w:val="2"/>
-        </w:numPr>
-      </w:pPr>
-      <w:proofErr w:type="spellStart"/>
-      <w:proofErr w:type="gramStart"/>
-      <w:r>
-        <w:t>IsGameOver</w:t>
-      </w:r>
-      <w:proofErr w:type="spellEnd"/>
-      <w:r>
-        <w:t>(</w:t>
-      </w:r>
-      <w:proofErr w:type="gramEnd"/>
-      <w:r>
-        <w:t>) : this method check if the players hand is empty or not. If it is empty then it declares the player as the winner of the game.</w:t>
-      </w:r>
-    </w:p>
-    <w:p>
-      <w:pPr>
-        <w:pStyle w:val="ListParagraph"/>
-        <w:numPr>
-          <w:ilvl w:val="1"/>
-          <w:numId w:val="2"/>
-        </w:numPr>
-      </w:pPr>
-      <w:proofErr w:type="spellStart"/>
-      <w:r>
-        <w:t>getCurrentPlayer</w:t>
-      </w:r>
-      <w:proofErr w:type="spellEnd"/>
-      <w:r>
-        <w:t>: returns the information of the current player.</w:t>
-      </w:r>
-    </w:p>
-    <w:p>
-      <w:pPr>
-        <w:pStyle w:val="ListParagraph"/>
-        <w:numPr>
-          <w:ilvl w:val="1"/>
-          <w:numId w:val="2"/>
-        </w:numPr>
-      </w:pPr>
-      <w:proofErr w:type="spellStart"/>
+        <w:t>It initialises the deck so as to start  the game. The other methods present in this class are as follows.</w:t>
+      </w:r>
+    </w:p>
+    <w:p>
+      <w:pPr>
+        <w:pStyle w:val="ListParagraph"/>
+        <w:numPr>
+          <w:ilvl w:val="1"/>
+          <w:numId w:val="2"/>
+        </w:numPr>
+      </w:pPr>
+      <w:r>
+        <w:t xml:space="preserve">start: this methods is used for drawing the first card from the deck. If the card is wild or drawtwo or wildFour then this again calls itself to draw another card. If the card drawns is skip or reverse </w:t>
+      </w:r>
+      <w:r>
+        <w:t>it skip and reverses the direction of the game respectively. Finally it adds the card to the discardPile.</w:t>
+      </w:r>
+    </w:p>
+    <w:p>
+      <w:pPr>
+        <w:pStyle w:val="ListParagraph"/>
+        <w:numPr>
+          <w:ilvl w:val="1"/>
+          <w:numId w:val="2"/>
+        </w:numPr>
+      </w:pPr>
+      <w:r>
+        <w:t>getTopCard() : return the information about the top card present in the discard pile.</w:t>
+      </w:r>
+    </w:p>
+    <w:p>
+      <w:pPr>
+        <w:pStyle w:val="ListParagraph"/>
+        <w:numPr>
+          <w:ilvl w:val="1"/>
+          <w:numId w:val="2"/>
+        </w:numPr>
+      </w:pPr>
+      <w:r>
+        <w:t>getTopcardImage: return the image of the top card present in the discard pile.</w:t>
+      </w:r>
+    </w:p>
+    <w:p>
+      <w:pPr>
+        <w:pStyle w:val="ListParagraph"/>
+        <w:numPr>
+          <w:ilvl w:val="1"/>
+          <w:numId w:val="2"/>
+        </w:numPr>
+      </w:pPr>
+      <w:r>
+        <w:t>IsGameOver() : this method check if the players hand is empty or not. If it is empty then it declares the player as the winner of the game.</w:t>
+      </w:r>
+    </w:p>
+    <w:p>
+      <w:pPr>
+        <w:pStyle w:val="ListParagraph"/>
+        <w:numPr>
+          <w:ilvl w:val="1"/>
+          <w:numId w:val="2"/>
+        </w:numPr>
+      </w:pPr>
+      <w:r>
+        <w:t>getCurrentPlayer: returns the information of the current player.</w:t>
+      </w:r>
+    </w:p>
+    <w:p>
+      <w:pPr>
+        <w:pStyle w:val="ListParagraph"/>
+        <w:numPr>
+          <w:ilvl w:val="1"/>
+          <w:numId w:val="2"/>
+        </w:numPr>
+      </w:pPr>
       <w:r>
         <w:lastRenderedPageBreak/>
-        <w:t>getPreviousPlayer</w:t>
-      </w:r>
-      <w:proofErr w:type="spellEnd"/>
-      <w:r>
-        <w:t>: It returns the information about the player preceding the current player</w:t>
-      </w:r>
-    </w:p>
-    <w:p>
-      <w:pPr>
-        <w:pStyle w:val="ListParagraph"/>
-        <w:numPr>
-          <w:ilvl w:val="1"/>
-          <w:numId w:val="2"/>
-        </w:numPr>
-      </w:pPr>
-      <w:proofErr w:type="spellStart"/>
-      <w:r>
-        <w:t>getPlayers</w:t>
-      </w:r>
-      <w:proofErr w:type="spellEnd"/>
-      <w:r>
-        <w:t>: This method returns the information about all the players.</w:t>
-      </w:r>
-    </w:p>
-    <w:p>
-      <w:pPr>
-        <w:pStyle w:val="ListParagraph"/>
-        <w:numPr>
-          <w:ilvl w:val="1"/>
-          <w:numId w:val="2"/>
-        </w:numPr>
-      </w:pPr>
-      <w:proofErr w:type="spellStart"/>
-      <w:r>
-        <w:t>getPlayerHand</w:t>
-      </w:r>
-      <w:proofErr w:type="spellEnd"/>
-      <w:r>
-        <w:t xml:space="preserve">: this method </w:t>
-      </w:r>
-      <w:proofErr w:type="gramStart"/>
-      <w:r>
-        <w:t>return</w:t>
-      </w:r>
-      <w:proofErr w:type="gramEnd"/>
-      <w:r>
-        <w:t xml:space="preserve"> the cards a player is having in the form of an </w:t>
-      </w:r>
-      <w:proofErr w:type="spellStart"/>
-      <w:r>
-        <w:t>arrayList</w:t>
-      </w:r>
-      <w:proofErr w:type="spellEnd"/>
-      <w:r>
-        <w:t>.</w:t>
-      </w:r>
-    </w:p>
-    <w:p>
-      <w:pPr>
-        <w:pStyle w:val="ListParagraph"/>
-        <w:numPr>
-          <w:ilvl w:val="1"/>
-          <w:numId w:val="2"/>
-        </w:numPr>
-      </w:pPr>
-      <w:proofErr w:type="spellStart"/>
-      <w:r>
-        <w:t>getPlayerHandsSize</w:t>
-      </w:r>
-      <w:proofErr w:type="spellEnd"/>
-      <w:r>
-        <w:t xml:space="preserve">: this method </w:t>
-      </w:r>
-      <w:proofErr w:type="gramStart"/>
-      <w:r>
-        <w:t>return</w:t>
-      </w:r>
-      <w:proofErr w:type="gramEnd"/>
-      <w:r>
-        <w:t xml:space="preserve"> the number of cards a player is having.</w:t>
-      </w:r>
-    </w:p>
-    <w:p>
-      <w:pPr>
-        <w:pStyle w:val="ListParagraph"/>
-        <w:numPr>
-          <w:ilvl w:val="1"/>
-          <w:numId w:val="2"/>
-        </w:numPr>
-      </w:pPr>
-      <w:proofErr w:type="spellStart"/>
-      <w:r>
-        <w:t>getPlayerCard</w:t>
-      </w:r>
-      <w:proofErr w:type="spellEnd"/>
-      <w:r>
-        <w:t xml:space="preserve">: </w:t>
+        <w:t>getPreviousPlayer: It returns the information about the player preceding the current player</w:t>
+      </w:r>
+    </w:p>
+    <w:p>
+      <w:pPr>
+        <w:pStyle w:val="ListParagraph"/>
+        <w:numPr>
+          <w:ilvl w:val="1"/>
+          <w:numId w:val="2"/>
+        </w:numPr>
+      </w:pPr>
+      <w:r>
+        <w:t>getPlayers: This method returns the information about all the players.</w:t>
+      </w:r>
+    </w:p>
+    <w:p>
+      <w:pPr>
+        <w:pStyle w:val="ListParagraph"/>
+        <w:numPr>
+          <w:ilvl w:val="1"/>
+          <w:numId w:val="2"/>
+        </w:numPr>
+      </w:pPr>
+      <w:r>
+        <w:t>getPlayerHand: this method return the cards a player is having in the form of an arrayList.</w:t>
+      </w:r>
+    </w:p>
+    <w:p>
+      <w:pPr>
+        <w:pStyle w:val="ListParagraph"/>
+        <w:numPr>
+          <w:ilvl w:val="1"/>
+          <w:numId w:val="2"/>
+        </w:numPr>
+      </w:pPr>
+      <w:r>
+        <w:t>getPlayerHandsSize: this method return the number of cards a player is having.</w:t>
+      </w:r>
+    </w:p>
+    <w:p>
+      <w:pPr>
+        <w:pStyle w:val="ListParagraph"/>
+        <w:numPr>
+          <w:ilvl w:val="1"/>
+          <w:numId w:val="2"/>
+        </w:numPr>
+      </w:pPr>
+      <w:r>
+        <w:t xml:space="preserve">getPlayerCard: </w:t>
       </w:r>
       <w:r>
         <w:t>This method is used the get the details of the card player has chosen.</w:t>
@@ -713,38 +513,20 @@
           <w:numId w:val="2"/>
         </w:numPr>
       </w:pPr>
-      <w:proofErr w:type="spellStart"/>
-      <w:r>
-        <w:t>HasEmptyHand</w:t>
-      </w:r>
-      <w:proofErr w:type="spellEnd"/>
-      <w:r>
-        <w:t xml:space="preserve">: Check whether the player’s cards </w:t>
-      </w:r>
-      <w:proofErr w:type="gramStart"/>
-      <w:r>
-        <w:t>has</w:t>
-      </w:r>
-      <w:proofErr w:type="gramEnd"/>
-      <w:r>
-        <w:t xml:space="preserve"> ended or not</w:t>
-      </w:r>
-    </w:p>
-    <w:p>
-      <w:pPr>
-        <w:pStyle w:val="ListParagraph"/>
-        <w:numPr>
-          <w:ilvl w:val="1"/>
-          <w:numId w:val="2"/>
-        </w:numPr>
-      </w:pPr>
-      <w:proofErr w:type="spellStart"/>
-      <w:r>
-        <w:t>validCardPlay</w:t>
-      </w:r>
-      <w:proofErr w:type="spellEnd"/>
-      <w:r>
-        <w:t>: it matches weather the chosen card by the player is valid or not.</w:t>
+      <w:r>
+        <w:t>HasEmptyHand: Check whether the player’s cards has ended or not</w:t>
+      </w:r>
+    </w:p>
+    <w:p>
+      <w:pPr>
+        <w:pStyle w:val="ListParagraph"/>
+        <w:numPr>
+          <w:ilvl w:val="1"/>
+          <w:numId w:val="2"/>
+        </w:numPr>
+      </w:pPr>
+      <w:r>
+        <w:t>validCardPlay: it matches weather the chosen card by the player is valid or not.</w:t>
       </w:r>
     </w:p>
     <w:p>
@@ -758,71 +540,32 @@
       <w:r>
         <w:t xml:space="preserve"> </w:t>
       </w:r>
-      <w:proofErr w:type="spellStart"/>
-      <w:r>
-        <w:t>submitDraw</w:t>
-      </w:r>
-      <w:proofErr w:type="spellEnd"/>
-      <w:r>
-        <w:t xml:space="preserve">: if the Draw pile becomes empty </w:t>
-      </w:r>
-      <w:proofErr w:type="gramStart"/>
-      <w:r>
-        <w:t>the this</w:t>
-      </w:r>
-      <w:proofErr w:type="gramEnd"/>
-      <w:r>
-        <w:t xml:space="preserve"> method replaces the draw pile with the draw pile</w:t>
-      </w:r>
-    </w:p>
-    <w:p>
-      <w:pPr>
-        <w:pStyle w:val="ListParagraph"/>
-        <w:numPr>
-          <w:ilvl w:val="1"/>
-          <w:numId w:val="2"/>
-        </w:numPr>
-      </w:pPr>
-      <w:proofErr w:type="spellStart"/>
-      <w:r>
-        <w:t>setCardColor</w:t>
-      </w:r>
-      <w:proofErr w:type="spellEnd"/>
-      <w:r>
-        <w:t xml:space="preserve">: This method is used to set the value of the current card </w:t>
-      </w:r>
-      <w:proofErr w:type="spellStart"/>
-      <w:r>
-        <w:t>color</w:t>
-      </w:r>
-      <w:proofErr w:type="spellEnd"/>
-      <w:r>
-        <w:t xml:space="preserve"> with a </w:t>
-      </w:r>
-      <w:proofErr w:type="spellStart"/>
-      <w:r>
-        <w:t>color</w:t>
-      </w:r>
-      <w:proofErr w:type="spellEnd"/>
-      <w:r>
-        <w:t xml:space="preserve"> value.</w:t>
-      </w:r>
-    </w:p>
-    <w:p>
-      <w:pPr>
-        <w:pStyle w:val="ListParagraph"/>
-        <w:numPr>
-          <w:ilvl w:val="1"/>
-          <w:numId w:val="2"/>
-        </w:numPr>
-      </w:pPr>
-      <w:proofErr w:type="spellStart"/>
-      <w:r>
-        <w:t>submitPlayerCard</w:t>
-      </w:r>
-      <w:proofErr w:type="spellEnd"/>
-      <w:r>
-        <w:t>: If the chosen card by the player is valid this method removes it from the array list</w:t>
+      <w:r>
+        <w:t>submitDraw: if the Draw pile becomes empty the this method replaces the draw pile with the draw pile</w:t>
+      </w:r>
+    </w:p>
+    <w:p>
+      <w:pPr>
+        <w:pStyle w:val="ListParagraph"/>
+        <w:numPr>
+          <w:ilvl w:val="1"/>
+          <w:numId w:val="2"/>
+        </w:numPr>
+      </w:pPr>
+      <w:r>
+        <w:t>setCardColor: This method is used to set the value of the current card color with a color value.</w:t>
+      </w:r>
+    </w:p>
+    <w:p>
+      <w:pPr>
+        <w:pStyle w:val="ListParagraph"/>
+        <w:numPr>
+          <w:ilvl w:val="1"/>
+          <w:numId w:val="2"/>
+        </w:numPr>
+      </w:pPr>
+      <w:r>
+        <w:t>submitPlayerCard: If the chosen card by the player is valid this method removes it from the array list</w:t>
       </w:r>
       <w:r>
         <w:t>. It also contains the working of the special cards.</w:t>
@@ -836,40 +579,17 @@
           <w:numId w:val="2"/>
         </w:numPr>
       </w:pPr>
-      <w:proofErr w:type="spellStart"/>
       <w:r>
         <w:t>PlayArea</w:t>
       </w:r>
-      <w:proofErr w:type="spellEnd"/>
-    </w:p>
-    <w:p>
-      <w:pPr>
-        <w:pStyle w:val="ListParagraph"/>
-      </w:pPr>
-      <w:r>
-        <w:t xml:space="preserve">This class implements all the methods </w:t>
-      </w:r>
-      <w:proofErr w:type="spellStart"/>
-      <w:r>
-        <w:t>cardInfo</w:t>
-      </w:r>
-      <w:proofErr w:type="spellEnd"/>
-      <w:r>
-        <w:t xml:space="preserve">, </w:t>
-      </w:r>
-      <w:proofErr w:type="spellStart"/>
-      <w:r>
-        <w:t>NormalCard</w:t>
-      </w:r>
-      <w:proofErr w:type="spellEnd"/>
-      <w:r>
-        <w:t xml:space="preserve"> and </w:t>
-      </w:r>
-      <w:proofErr w:type="spellStart"/>
-      <w:r>
-        <w:t>GameClass</w:t>
-      </w:r>
-      <w:proofErr w:type="spellEnd"/>
+    </w:p>
+    <w:p>
+      <w:pPr>
+        <w:pStyle w:val="ListParagraph"/>
+      </w:pPr>
+      <w:r>
+        <w:t>This class implements all the methods cardInfo, NormalCard and GameClass</w:t>
+      </w:r>
       <w:r>
         <w:t>. The game is played with all the rules under this class</w:t>
       </w:r>
@@ -882,34 +602,16 @@
           <w:numId w:val="2"/>
         </w:numPr>
       </w:pPr>
-      <w:proofErr w:type="spellStart"/>
       <w:r>
         <w:t>ChoseWildColor</w:t>
       </w:r>
-      <w:proofErr w:type="spellEnd"/>
-    </w:p>
-    <w:p>
-      <w:pPr>
-        <w:pStyle w:val="ListParagraph"/>
-      </w:pPr>
-      <w:r>
-        <w:t xml:space="preserve">It allows the user to set the </w:t>
-      </w:r>
-      <w:proofErr w:type="spellStart"/>
-      <w:r>
-        <w:t>color</w:t>
-      </w:r>
-      <w:proofErr w:type="spellEnd"/>
-      <w:r>
-        <w:t xml:space="preserve"> after selecting the wild or </w:t>
-      </w:r>
-      <w:proofErr w:type="spellStart"/>
-      <w:r>
-        <w:t>wildFour</w:t>
-      </w:r>
-      <w:proofErr w:type="spellEnd"/>
-      <w:r>
-        <w:t xml:space="preserve"> card.</w:t>
+    </w:p>
+    <w:p>
+      <w:pPr>
+        <w:pStyle w:val="ListParagraph"/>
+      </w:pPr>
+      <w:r>
+        <w:t>It allows the user to set the color after selecting the wild or wildFour card.</w:t>
       </w:r>
     </w:p>
     <w:p>
@@ -920,11 +622,9 @@
           <w:numId w:val="2"/>
         </w:numPr>
       </w:pPr>
-      <w:proofErr w:type="spellStart"/>
       <w:r>
         <w:t>CardConfirmation</w:t>
       </w:r>
-      <w:proofErr w:type="spellEnd"/>
     </w:p>
     <w:p>
       <w:pPr>
@@ -932,6 +632,63 @@
       </w:pPr>
       <w:r>
         <w:t>Whenever a player clicks on a particular card it asks the player to make the move or to choose another card. If the card doesn’t match the required criteria then an appropriate message is printed on the screen.</w:t>
+      </w:r>
+    </w:p>
+    <w:p/>
+    <w:p>
+      <w:r>
+        <w:t>Application of the OOP Principle</w:t>
+      </w:r>
+    </w:p>
+    <w:p>
+      <w:pPr>
+        <w:pStyle w:val="ListParagraph"/>
+        <w:numPr>
+          <w:ilvl w:val="0"/>
+          <w:numId w:val="4"/>
+        </w:numPr>
+      </w:pPr>
+      <w:r>
+        <w:t xml:space="preserve">Encapsulates but varies: The entire program in divided into seprates modules. Each class </w:t>
+      </w:r>
+      <w:r>
+        <w:t xml:space="preserve">is separated into different folders according to their functions. The project also implements enumeration. </w:t>
+      </w:r>
+    </w:p>
+    <w:p>
+      <w:pPr>
+        <w:pStyle w:val="ListParagraph"/>
+        <w:numPr>
+          <w:ilvl w:val="0"/>
+          <w:numId w:val="4"/>
+        </w:numPr>
+      </w:pPr>
+      <w:r>
+        <w:t>Favour Composition over inheritance: All the classes are present at the same level hence by just making an object of the class one can access the methods of those classes, this thing is shown in the different classes like the game class, NormalCard, etc.</w:t>
+      </w:r>
+    </w:p>
+    <w:p>
+      <w:pPr>
+        <w:pStyle w:val="ListParagraph"/>
+        <w:numPr>
+          <w:ilvl w:val="0"/>
+          <w:numId w:val="4"/>
+        </w:numPr>
+      </w:pPr>
+      <w:r>
+        <w:t>Class should be open for extension and closed for modification; Each class contains the getter and setter methods which can make the open for extension, while some class contain only the getter method which makes it closed for further extension.</w:t>
+      </w:r>
+    </w:p>
+    <w:p>
+      <w:pPr>
+        <w:pStyle w:val="ListParagraph"/>
+        <w:numPr>
+          <w:ilvl w:val="0"/>
+          <w:numId w:val="4"/>
+        </w:numPr>
+      </w:pPr>
+      <w:r>
+        <w:t>Program to an interface not implementation : the normal card class implements the card interface.</w:t>
       </w:r>
     </w:p>
     <w:sectPr>
@@ -947,6 +704,95 @@
 <file path=word/numbering.xml><?xml version="1.0" encoding="utf-8"?>
 <w:numbering xmlns:wpc="http://schemas.microsoft.com/office/word/2010/wordprocessingCanvas" xmlns:cx="http://schemas.microsoft.com/office/drawing/2014/chartex" xmlns:cx1="http://schemas.microsoft.com/office/drawing/2015/9/8/chartex" xmlns:cx2="http://schemas.microsoft.com/office/drawing/2015/10/21/chartex" xmlns:cx3="http://schemas.microsoft.com/office/drawing/2016/5/9/chartex" xmlns:cx4="http://schemas.microsoft.com/office/drawing/2016/5/10/chartex" xmlns:cx5="http://schemas.microsoft.com/office/drawing/2016/5/11/chartex" xmlns:cx6="http://schemas.microsoft.com/office/drawing/2016/5/12/chartex" xmlns:cx7="http://schemas.microsoft.com/office/drawing/2016/5/13/chartex" xmlns:cx8="http://schemas.microsoft.com/office/drawing/2016/5/14/chartex" xmlns:mc="http://schemas.openxmlformats.org/markup-compatibility/2006" xmlns:aink="http://schemas.microsoft.com/office/drawing/2016/ink" xmlns:am3d="http://schemas.microsoft.com/office/drawing/2017/model3d" xmlns:o="urn:schemas-microsoft-com:office:office" xmlns:r="http://schemas.openxmlformats.org/officeDocument/2006/relationships" xmlns:m="http://schemas.openxmlformats.org/officeDocument/2006/math" xmlns:v="urn:schemas-microsoft-com:vml" xmlns:wp14="http://schemas.microsoft.com/office/word/2010/wordprocessingDrawing" xmlns:wp="http://schemas.openxmlformats.org/drawingml/2006/wordprocessingDrawing" xmlns:w10="urn:schemas-microsoft-com:office:word" xmlns:w="http://schemas.openxmlformats.org/wordprocessingml/2006/main" xmlns:w14="http://schemas.microsoft.com/office/word/2010/wordml" xmlns:w15="http://schemas.microsoft.com/office/word/2012/wordml" xmlns:w16cex="http://schemas.microsoft.com/office/word/2018/wordml/cex" xmlns:w16cid="http://schemas.microsoft.com/office/word/2016/wordml/cid" xmlns:w16="http://schemas.microsoft.com/office/word/2018/wordml" xmlns:w16sdtdh="http://schemas.microsoft.com/office/word/2020/wordml/sdtdatahash" xmlns:w16se="http://schemas.microsoft.com/office/word/2015/wordml/symex" xmlns:wpg="http://schemas.microsoft.com/office/word/2010/wordprocessingGroup" xmlns:wpi="http://schemas.microsoft.com/office/word/2010/wordprocessingInk" xmlns:wne="http://schemas.microsoft.com/office/word/2006/wordml" xmlns:wps="http://schemas.microsoft.com/office/word/2010/wordprocessingShape" mc:Ignorable="w14 w15 w16se w16cid w16 w16cex w16sdtdh wp14">
   <w:abstractNum w:abstractNumId="0" w15:restartNumberingAfterBreak="0">
+    <w:nsid w:val="274A0837"/>
+    <w:multiLevelType w:val="hybridMultilevel"/>
+    <w:tmpl w:val="2FB6C9EC"/>
+    <w:lvl w:ilvl="0" w:tplc="4009000F">
+      <w:start w:val="1"/>
+      <w:numFmt w:val="decimal"/>
+      <w:lvlText w:val="%1."/>
+      <w:lvlJc w:val="left"/>
+      <w:pPr>
+        <w:ind w:left="720" w:hanging="360"/>
+      </w:pPr>
+      <w:rPr>
+        <w:rFonts w:hint="default"/>
+      </w:rPr>
+    </w:lvl>
+    <w:lvl w:ilvl="1" w:tplc="40090019" w:tentative="1">
+      <w:start w:val="1"/>
+      <w:numFmt w:val="lowerLetter"/>
+      <w:lvlText w:val="%2."/>
+      <w:lvlJc w:val="left"/>
+      <w:pPr>
+        <w:ind w:left="1440" w:hanging="360"/>
+      </w:pPr>
+    </w:lvl>
+    <w:lvl w:ilvl="2" w:tplc="4009001B" w:tentative="1">
+      <w:start w:val="1"/>
+      <w:numFmt w:val="lowerRoman"/>
+      <w:lvlText w:val="%3."/>
+      <w:lvlJc w:val="right"/>
+      <w:pPr>
+        <w:ind w:left="2160" w:hanging="180"/>
+      </w:pPr>
+    </w:lvl>
+    <w:lvl w:ilvl="3" w:tplc="4009000F" w:tentative="1">
+      <w:start w:val="1"/>
+      <w:numFmt w:val="decimal"/>
+      <w:lvlText w:val="%4."/>
+      <w:lvlJc w:val="left"/>
+      <w:pPr>
+        <w:ind w:left="2880" w:hanging="360"/>
+      </w:pPr>
+    </w:lvl>
+    <w:lvl w:ilvl="4" w:tplc="40090019" w:tentative="1">
+      <w:start w:val="1"/>
+      <w:numFmt w:val="lowerLetter"/>
+      <w:lvlText w:val="%5."/>
+      <w:lvlJc w:val="left"/>
+      <w:pPr>
+        <w:ind w:left="3600" w:hanging="360"/>
+      </w:pPr>
+    </w:lvl>
+    <w:lvl w:ilvl="5" w:tplc="4009001B" w:tentative="1">
+      <w:start w:val="1"/>
+      <w:numFmt w:val="lowerRoman"/>
+      <w:lvlText w:val="%6."/>
+      <w:lvlJc w:val="right"/>
+      <w:pPr>
+        <w:ind w:left="4320" w:hanging="180"/>
+      </w:pPr>
+    </w:lvl>
+    <w:lvl w:ilvl="6" w:tplc="4009000F" w:tentative="1">
+      <w:start w:val="1"/>
+      <w:numFmt w:val="decimal"/>
+      <w:lvlText w:val="%7."/>
+      <w:lvlJc w:val="left"/>
+      <w:pPr>
+        <w:ind w:left="5040" w:hanging="360"/>
+      </w:pPr>
+    </w:lvl>
+    <w:lvl w:ilvl="7" w:tplc="40090019" w:tentative="1">
+      <w:start w:val="1"/>
+      <w:numFmt w:val="lowerLetter"/>
+      <w:lvlText w:val="%8."/>
+      <w:lvlJc w:val="left"/>
+      <w:pPr>
+        <w:ind w:left="5760" w:hanging="360"/>
+      </w:pPr>
+    </w:lvl>
+    <w:lvl w:ilvl="8" w:tplc="4009001B" w:tentative="1">
+      <w:start w:val="1"/>
+      <w:numFmt w:val="lowerRoman"/>
+      <w:lvlText w:val="%9."/>
+      <w:lvlJc w:val="right"/>
+      <w:pPr>
+        <w:ind w:left="6480" w:hanging="180"/>
+      </w:pPr>
+    </w:lvl>
+  </w:abstractNum>
+  <w:abstractNum w:abstractNumId="1" w15:restartNumberingAfterBreak="0">
     <w:nsid w:val="50812498"/>
     <w:multiLevelType w:val="hybridMultilevel"/>
     <w:tmpl w:val="D3CE13D4"/>
@@ -1059,7 +905,93 @@
       </w:rPr>
     </w:lvl>
   </w:abstractNum>
-  <w:abstractNum w:abstractNumId="1" w15:restartNumberingAfterBreak="0">
+  <w:abstractNum w:abstractNumId="2" w15:restartNumberingAfterBreak="0">
+    <w:nsid w:val="53983A90"/>
+    <w:multiLevelType w:val="hybridMultilevel"/>
+    <w:tmpl w:val="BE6EFFC6"/>
+    <w:lvl w:ilvl="0" w:tplc="4009000F">
+      <w:start w:val="1"/>
+      <w:numFmt w:val="decimal"/>
+      <w:lvlText w:val="%1."/>
+      <w:lvlJc w:val="left"/>
+      <w:pPr>
+        <w:ind w:left="720" w:hanging="360"/>
+      </w:pPr>
+    </w:lvl>
+    <w:lvl w:ilvl="1" w:tplc="40090019" w:tentative="1">
+      <w:start w:val="1"/>
+      <w:numFmt w:val="lowerLetter"/>
+      <w:lvlText w:val="%2."/>
+      <w:lvlJc w:val="left"/>
+      <w:pPr>
+        <w:ind w:left="1440" w:hanging="360"/>
+      </w:pPr>
+    </w:lvl>
+    <w:lvl w:ilvl="2" w:tplc="4009001B" w:tentative="1">
+      <w:start w:val="1"/>
+      <w:numFmt w:val="lowerRoman"/>
+      <w:lvlText w:val="%3."/>
+      <w:lvlJc w:val="right"/>
+      <w:pPr>
+        <w:ind w:left="2160" w:hanging="180"/>
+      </w:pPr>
+    </w:lvl>
+    <w:lvl w:ilvl="3" w:tplc="4009000F" w:tentative="1">
+      <w:start w:val="1"/>
+      <w:numFmt w:val="decimal"/>
+      <w:lvlText w:val="%4."/>
+      <w:lvlJc w:val="left"/>
+      <w:pPr>
+        <w:ind w:left="2880" w:hanging="360"/>
+      </w:pPr>
+    </w:lvl>
+    <w:lvl w:ilvl="4" w:tplc="40090019" w:tentative="1">
+      <w:start w:val="1"/>
+      <w:numFmt w:val="lowerLetter"/>
+      <w:lvlText w:val="%5."/>
+      <w:lvlJc w:val="left"/>
+      <w:pPr>
+        <w:ind w:left="3600" w:hanging="360"/>
+      </w:pPr>
+    </w:lvl>
+    <w:lvl w:ilvl="5" w:tplc="4009001B" w:tentative="1">
+      <w:start w:val="1"/>
+      <w:numFmt w:val="lowerRoman"/>
+      <w:lvlText w:val="%6."/>
+      <w:lvlJc w:val="right"/>
+      <w:pPr>
+        <w:ind w:left="4320" w:hanging="180"/>
+      </w:pPr>
+    </w:lvl>
+    <w:lvl w:ilvl="6" w:tplc="4009000F" w:tentative="1">
+      <w:start w:val="1"/>
+      <w:numFmt w:val="decimal"/>
+      <w:lvlText w:val="%7."/>
+      <w:lvlJc w:val="left"/>
+      <w:pPr>
+        <w:ind w:left="5040" w:hanging="360"/>
+      </w:pPr>
+    </w:lvl>
+    <w:lvl w:ilvl="7" w:tplc="40090019" w:tentative="1">
+      <w:start w:val="1"/>
+      <w:numFmt w:val="lowerLetter"/>
+      <w:lvlText w:val="%8."/>
+      <w:lvlJc w:val="left"/>
+      <w:pPr>
+        <w:ind w:left="5760" w:hanging="360"/>
+      </w:pPr>
+    </w:lvl>
+    <w:lvl w:ilvl="8" w:tplc="4009001B" w:tentative="1">
+      <w:start w:val="1"/>
+      <w:numFmt w:val="lowerRoman"/>
+      <w:lvlText w:val="%9."/>
+      <w:lvlJc w:val="right"/>
+      <w:pPr>
+        <w:ind w:left="6480" w:hanging="180"/>
+      </w:pPr>
+    </w:lvl>
+  </w:abstractNum>
+  <w:abstractNum w:abstractNumId="3" w15:restartNumberingAfterBreak="0">
     <w:nsid w:val="6F6C5B23"/>
     <w:multiLevelType w:val="hybridMultilevel"/>
     <w:tmpl w:val="469C4D36"/>
@@ -1173,10 +1105,16 @@
     </w:lvl>
   </w:abstractNum>
   <w:num w:numId="1">
+    <w:abstractNumId w:val="3"/>
+  </w:num>
+  <w:num w:numId="2">
     <w:abstractNumId w:val="1"/>
   </w:num>
-  <w:num w:numId="2">
+  <w:num w:numId="3">
     <w:abstractNumId w:val="0"/>
+  </w:num>
+  <w:num w:numId="4">
+    <w:abstractNumId w:val="2"/>
   </w:num>
 </w:numbering>
 </file>
